--- a/JiayingXu_portfolio_website_deliverables.docx
+++ b/JiayingXu_portfolio_website_deliverables.docx
@@ -4,7 +4,7 @@
   <w:body>
     <w:p>
       <w:pPr>
-        <w:pStyle w:val="ListParagraph"/>
+        <w:pStyle w:val="a3"/>
         <w:numPr>
           <w:ilvl w:val="0"/>
           <w:numId w:val="1"/>
@@ -22,77 +22,53 @@
     </w:p>
     <w:p>
       <w:pPr>
-        <w:pStyle w:val="ListParagraph"/>
-      </w:pPr>
+        <w:rPr>
+          <w:rFonts w:hint="eastAsia"/>
+          <w:color w:val="C00000"/>
+          <w:lang w:eastAsia="zh-CN"/>
+        </w:rPr>
+      </w:pPr>
+      <w:r>
+        <w:rPr>
+          <w:rFonts w:hint="eastAsia"/>
+          <w:color w:val="C00000"/>
+          <w:lang w:eastAsia="zh-CN"/>
+        </w:rPr>
+        <w:t>U</w:t>
+      </w:r>
+      <w:r>
+        <w:rPr>
+          <w:color w:val="C00000"/>
+          <w:lang w:eastAsia="zh-CN"/>
+        </w:rPr>
+        <w:t xml:space="preserve">RL:  </w:t>
+      </w:r>
+      <w:hyperlink r:id="rId5" w:tgtFrame="_blank" w:history="1">
+        <w:r>
+          <w:rPr>
+            <w:rStyle w:val="a4"/>
+            <w:rFonts w:ascii="Segoe UI" w:hAnsi="Segoe UI" w:cs="Segoe UI"/>
+            <w:color w:val="C00000"/>
+            <w:u w:val="none"/>
+            <w:shd w:val="clear" w:color="auto" w:fill="FFFFFF"/>
+          </w:rPr>
+          <w:t>https://jiaying.netlify.app</w:t>
+        </w:r>
+      </w:hyperlink>
     </w:p>
     <w:p>
       <w:pPr>
         <w:jc w:val="center"/>
       </w:pPr>
       <w:r>
+        <w:rPr>
+          <w:noProof/>
+        </w:rPr>
         <w:drawing>
-          <wp:inline distT="0" distB="0" distL="0" distR="0" wp14:anchorId="3015C714" wp14:editId="64AAEE58">
-            <wp:extent cx="4914900" cy="2431195"/>
-            <wp:effectExtent l="0" t="0" r="0" b="7620"/>
-            <wp:docPr id="3" name="Picture 3"/>
-            <wp:cNvGraphicFramePr>
-              <a:graphicFrameLocks xmlns:a="http://schemas.openxmlformats.org/drawingml/2006/main" noChangeAspect="1"/>
-            </wp:cNvGraphicFramePr>
-            <a:graphic xmlns:a="http://schemas.openxmlformats.org/drawingml/2006/main">
-              <a:graphicData uri="http://schemas.openxmlformats.org/drawingml/2006/picture">
-                <pic:pic xmlns:pic="http://schemas.openxmlformats.org/drawingml/2006/picture">
-                  <pic:nvPicPr>
-                    <pic:cNvPr id="1" name=""/>
-                    <pic:cNvPicPr/>
-                  </pic:nvPicPr>
-                  <pic:blipFill>
-                    <a:blip r:embed="rId5"/>
-                    <a:stretch>
-                      <a:fillRect/>
-                    </a:stretch>
-                  </pic:blipFill>
-                  <pic:spPr>
-                    <a:xfrm>
-                      <a:off x="0" y="0"/>
-                      <a:ext cx="4916920" cy="2432194"/>
-                    </a:xfrm>
-                    <a:prstGeom prst="rect">
-                      <a:avLst/>
-                    </a:prstGeom>
-                  </pic:spPr>
-                </pic:pic>
-              </a:graphicData>
-            </a:graphic>
-          </wp:inline>
-        </w:drawing>
-      </w:r>
-    </w:p>
-    <w:p>
-      <w:pPr>
-        <w:pStyle w:val="ListParagraph"/>
-        <w:numPr>
-          <w:ilvl w:val="0"/>
-          <w:numId w:val="1"/>
-        </w:numPr>
-      </w:pPr>
-      <w:r>
-        <w:t>Screenshot of your github repo— Please ensure the URL Address is visible and that you have made at least 5 commits (16 commits in this example; check under the green ‘Code’ button)</w:t>
-      </w:r>
-    </w:p>
-    <w:p>
-      <w:pPr>
-        <w:pStyle w:val="ListParagraph"/>
-        <w:jc w:val="center"/>
-      </w:pPr>
-      <w:r>
-        <w:rPr>
-          <w:noProof/>
-        </w:rPr>
-        <w:drawing>
-          <wp:inline distT="0" distB="0" distL="0" distR="0" wp14:anchorId="468DBB2B" wp14:editId="0C2A9C23">
-            <wp:extent cx="5943600" cy="4680585"/>
-            <wp:effectExtent l="0" t="0" r="0" b="5715"/>
-            <wp:docPr id="1" name="Picture 1"/>
+          <wp:inline distT="0" distB="0" distL="0" distR="0" wp14:anchorId="7F336471" wp14:editId="3FCA3EF0">
+            <wp:extent cx="5936615" cy="2459355"/>
+            <wp:effectExtent l="0" t="0" r="6985" b="0"/>
+            <wp:docPr id="4" name="图片 4"/>
             <wp:cNvGraphicFramePr>
               <a:graphicFrameLocks xmlns:a="http://schemas.openxmlformats.org/drawingml/2006/main" noChangeAspect="1"/>
             </wp:cNvGraphicFramePr>
@@ -106,7 +82,7 @@
                     </pic:cNvPicPr>
                   </pic:nvPicPr>
                   <pic:blipFill>
-                    <a:blip r:embed="rId6">
+                    <a:blip r:embed="rId6" cstate="print">
                       <a:extLst>
                         <a:ext uri="{28A0092B-C50C-407E-A947-70E740481C1C}">
                           <a14:useLocalDpi xmlns:a14="http://schemas.microsoft.com/office/drawing/2010/main" val="0"/>
@@ -121,7 +97,7 @@
                   <pic:spPr bwMode="auto">
                     <a:xfrm>
                       <a:off x="0" y="0"/>
-                      <a:ext cx="5943600" cy="4680585"/>
+                      <a:ext cx="5936615" cy="2459355"/>
                     </a:xfrm>
                     <a:prstGeom prst="rect">
                       <a:avLst/>
@@ -140,33 +116,57 @@
     </w:p>
     <w:p>
       <w:pPr>
-        <w:pStyle w:val="ListParagraph"/>
+        <w:pStyle w:val="a3"/>
         <w:numPr>
           <w:ilvl w:val="0"/>
           <w:numId w:val="1"/>
         </w:numPr>
       </w:pPr>
       <w:r>
-        <w:lastRenderedPageBreak/>
-        <w:t>S</w:t>
-      </w:r>
-      <w:r>
-        <w:t xml:space="preserve">creenshot of your netlify account that shows the history of deployments for your website. </w:t>
-      </w:r>
-      <w:r>
-        <w:t>Please ensure the URL Address is visible</w:t>
+        <w:t xml:space="preserve">Screenshot of your </w:t>
+      </w:r>
+      <w:proofErr w:type="spellStart"/>
+      <w:r>
+        <w:t>github</w:t>
+      </w:r>
+      <w:proofErr w:type="spellEnd"/>
+      <w:r>
+        <w:t xml:space="preserve"> repo— Please ensure the URL Address is visible and that you have made at least 5 commits (16 commits in this example; check under the green ‘Code’ button)</w:t>
       </w:r>
     </w:p>
     <w:p>
       <w:pPr>
-        <w:pStyle w:val="ListParagraph"/>
-      </w:pPr>
-      <w:r>
+        <w:rPr>
+          <w:rFonts w:hint="eastAsia"/>
+          <w:color w:val="C00000"/>
+          <w:lang w:eastAsia="zh-CN"/>
+        </w:rPr>
+      </w:pPr>
+      <w:r>
+        <w:rPr>
+          <w:noProof/>
+        </w:rPr>
         <w:drawing>
-          <wp:inline distT="0" distB="0" distL="0" distR="0" wp14:anchorId="62EB792F" wp14:editId="5AF9793B">
-            <wp:extent cx="5062998" cy="5421086"/>
-            <wp:effectExtent l="0" t="0" r="4445" b="8255"/>
-            <wp:docPr id="2" name="Picture 2"/>
+          <wp:anchor distT="0" distB="0" distL="114300" distR="114300" simplePos="0" relativeHeight="251658240" behindDoc="1" locked="0" layoutInCell="1" allowOverlap="1" wp14:anchorId="2D221045" wp14:editId="28E25BE8">
+            <wp:simplePos x="0" y="0"/>
+            <wp:positionH relativeFrom="margin">
+              <wp:align>right</wp:align>
+            </wp:positionH>
+            <wp:positionV relativeFrom="paragraph">
+              <wp:posOffset>186863</wp:posOffset>
+            </wp:positionV>
+            <wp:extent cx="5943600" cy="4405630"/>
+            <wp:effectExtent l="0" t="0" r="0" b="0"/>
+            <wp:wrapThrough wrapText="bothSides">
+              <wp:wrapPolygon edited="0">
+                <wp:start x="0" y="0"/>
+                <wp:lineTo x="0" y="21482"/>
+                <wp:lineTo x="21531" y="21482"/>
+                <wp:lineTo x="21531" y="0"/>
+                <wp:lineTo x="0" y="0"/>
+              </wp:wrapPolygon>
+            </wp:wrapThrough>
+            <wp:docPr id="5" name="图片 5"/>
             <wp:cNvGraphicFramePr>
               <a:graphicFrameLocks xmlns:a="http://schemas.openxmlformats.org/drawingml/2006/main" noChangeAspect="1"/>
             </wp:cNvGraphicFramePr>
@@ -174,23 +174,176 @@
               <a:graphicData uri="http://schemas.openxmlformats.org/drawingml/2006/picture">
                 <pic:pic xmlns:pic="http://schemas.openxmlformats.org/drawingml/2006/picture">
                   <pic:nvPicPr>
-                    <pic:cNvPr id="1" name=""/>
-                    <pic:cNvPicPr/>
+                    <pic:cNvPr id="0" name="Picture 2"/>
+                    <pic:cNvPicPr>
+                      <a:picLocks noChangeAspect="1" noChangeArrowheads="1"/>
+                    </pic:cNvPicPr>
                   </pic:nvPicPr>
                   <pic:blipFill>
-                    <a:blip r:embed="rId7"/>
+                    <a:blip r:embed="rId7">
+                      <a:extLst>
+                        <a:ext uri="{28A0092B-C50C-407E-A947-70E740481C1C}">
+                          <a14:useLocalDpi xmlns:a14="http://schemas.microsoft.com/office/drawing/2010/main" val="0"/>
+                        </a:ext>
+                      </a:extLst>
+                    </a:blip>
+                    <a:srcRect/>
                     <a:stretch>
                       <a:fillRect/>
                     </a:stretch>
                   </pic:blipFill>
-                  <pic:spPr>
+                  <pic:spPr bwMode="auto">
                     <a:xfrm>
                       <a:off x="0" y="0"/>
-                      <a:ext cx="5064882" cy="5423103"/>
+                      <a:ext cx="5943600" cy="4405630"/>
                     </a:xfrm>
                     <a:prstGeom prst="rect">
                       <a:avLst/>
                     </a:prstGeom>
+                    <a:noFill/>
+                    <a:ln>
+                      <a:noFill/>
+                    </a:ln>
+                  </pic:spPr>
+                </pic:pic>
+              </a:graphicData>
+            </a:graphic>
+          </wp:anchor>
+        </w:drawing>
+      </w:r>
+      <w:r>
+        <w:rPr>
+          <w:rFonts w:hint="eastAsia"/>
+          <w:color w:val="C00000"/>
+          <w:lang w:eastAsia="zh-CN"/>
+        </w:rPr>
+        <w:t>U</w:t>
+      </w:r>
+      <w:r>
+        <w:rPr>
+          <w:color w:val="C00000"/>
+          <w:lang w:eastAsia="zh-CN"/>
+        </w:rPr>
+        <w:t xml:space="preserve">RL:  </w:t>
+      </w:r>
+      <w:r>
+        <w:rPr>
+          <w:color w:val="C00000"/>
+          <w:lang w:eastAsia="zh-CN"/>
+        </w:rPr>
+        <w:t>https://github.com/Jiaying-Xu-1/my_new_website</w:t>
+      </w:r>
+    </w:p>
+    <w:p>
+      <w:pPr>
+        <w:pStyle w:val="a3"/>
+        <w:jc w:val="center"/>
+      </w:pPr>
+    </w:p>
+    <w:p>
+      <w:pPr>
+        <w:pStyle w:val="a3"/>
+        <w:numPr>
+          <w:ilvl w:val="0"/>
+          <w:numId w:val="1"/>
+        </w:numPr>
+      </w:pPr>
+      <w:r>
+        <w:t>S</w:t>
+      </w:r>
+      <w:r>
+        <w:t xml:space="preserve">creenshot of your </w:t>
+      </w:r>
+      <w:proofErr w:type="spellStart"/>
+      <w:r>
+        <w:t>netlify</w:t>
+      </w:r>
+      <w:proofErr w:type="spellEnd"/>
+      <w:r>
+        <w:t xml:space="preserve"> account that shows the history of deployments for your website. Please ensure the URL Address is visible</w:t>
+      </w:r>
+    </w:p>
+    <w:p>
+      <w:pPr>
+        <w:rPr>
+          <w:rFonts w:hint="eastAsia"/>
+          <w:color w:val="C00000"/>
+          <w:lang w:eastAsia="zh-CN"/>
+        </w:rPr>
+      </w:pPr>
+      <w:r>
+        <w:rPr>
+          <w:rFonts w:hint="eastAsia"/>
+          <w:color w:val="C00000"/>
+          <w:lang w:eastAsia="zh-CN"/>
+        </w:rPr>
+        <w:t>U</w:t>
+      </w:r>
+      <w:r>
+        <w:rPr>
+          <w:color w:val="C00000"/>
+          <w:lang w:eastAsia="zh-CN"/>
+        </w:rPr>
+        <w:t xml:space="preserve">RL:  </w:t>
+      </w:r>
+      <w:r>
+        <w:rPr>
+          <w:color w:val="C00000"/>
+          <w:lang w:eastAsia="zh-CN"/>
+        </w:rPr>
+        <w:t>https://app.netlify.com/teams/jiaying-xu-1/sites</w:t>
+      </w:r>
+    </w:p>
+    <w:p>
+      <w:pPr>
+        <w:pStyle w:val="a3"/>
+      </w:pPr>
+      <w:r>
+        <w:rPr>
+          <w:noProof/>
+        </w:rPr>
+        <w:drawing>
+          <wp:inline distT="0" distB="0" distL="0" distR="0" wp14:anchorId="01AF32A8" wp14:editId="49038C7F">
+            <wp:extent cx="5943600" cy="5278755"/>
+            <wp:effectExtent l="0" t="0" r="0" b="0"/>
+            <wp:docPr id="6" name="图片 6"/>
+            <wp:cNvGraphicFramePr>
+              <a:graphicFrameLocks xmlns:a="http://schemas.openxmlformats.org/drawingml/2006/main" noChangeAspect="1"/>
+            </wp:cNvGraphicFramePr>
+            <a:graphic xmlns:a="http://schemas.openxmlformats.org/drawingml/2006/main">
+              <a:graphicData uri="http://schemas.openxmlformats.org/drawingml/2006/picture">
+                <pic:pic xmlns:pic="http://schemas.openxmlformats.org/drawingml/2006/picture">
+                  <pic:nvPicPr>
+                    <pic:cNvPr id="0" name="Picture 3"/>
+                    <pic:cNvPicPr>
+                      <a:picLocks noChangeAspect="1" noChangeArrowheads="1"/>
+                    </pic:cNvPicPr>
+                  </pic:nvPicPr>
+                  <pic:blipFill>
+                    <a:blip r:embed="rId8">
+                      <a:extLst>
+                        <a:ext uri="{28A0092B-C50C-407E-A947-70E740481C1C}">
+                          <a14:useLocalDpi xmlns:a14="http://schemas.microsoft.com/office/drawing/2010/main" val="0"/>
+                        </a:ext>
+                      </a:extLst>
+                    </a:blip>
+                    <a:srcRect/>
+                    <a:stretch>
+                      <a:fillRect/>
+                    </a:stretch>
+                  </pic:blipFill>
+                  <pic:spPr bwMode="auto">
+                    <a:xfrm>
+                      <a:off x="0" y="0"/>
+                      <a:ext cx="5943600" cy="5278755"/>
+                    </a:xfrm>
+                    <a:prstGeom prst="rect">
+                      <a:avLst/>
+                    </a:prstGeom>
+                    <a:noFill/>
+                    <a:ln>
+                      <a:noFill/>
+                    </a:ln>
                   </pic:spPr>
                 </pic:pic>
               </a:graphicData>
@@ -315,7 +468,7 @@
   <w:docDefaults>
     <w:rPrDefault>
       <w:rPr>
-        <w:rFonts w:asciiTheme="minorHAnsi" w:eastAsiaTheme="minorHAnsi" w:hAnsiTheme="minorHAnsi" w:cstheme="minorBidi"/>
+        <w:rFonts w:asciiTheme="minorHAnsi" w:eastAsiaTheme="minorEastAsia" w:hAnsiTheme="minorHAnsi" w:cstheme="minorBidi"/>
         <w:sz w:val="22"/>
         <w:szCs w:val="22"/>
         <w:lang w:val="en-US" w:eastAsia="en-US" w:bidi="ar-SA"/>
@@ -433,6 +586,7 @@
     <w:lsdException w:name="HTML Sample" w:semiHidden="1" w:unhideWhenUsed="1"/>
     <w:lsdException w:name="HTML Typewriter" w:semiHidden="1" w:unhideWhenUsed="1"/>
     <w:lsdException w:name="HTML Variable" w:semiHidden="1" w:unhideWhenUsed="1"/>
+    <w:lsdException w:name="Normal Table" w:semiHidden="1" w:unhideWhenUsed="1"/>
     <w:lsdException w:name="annotation subject" w:semiHidden="1" w:unhideWhenUsed="1"/>
     <w:lsdException w:name="No List" w:semiHidden="1" w:unhideWhenUsed="1"/>
     <w:lsdException w:name="Outline List 1" w:semiHidden="1" w:unhideWhenUsed="1"/>
@@ -479,8 +633,10 @@
     <w:lsdException w:name="Table Subtle 2" w:semiHidden="1" w:unhideWhenUsed="1"/>
     <w:lsdException w:name="Table Web 1" w:semiHidden="1" w:unhideWhenUsed="1"/>
     <w:lsdException w:name="Table Web 2" w:semiHidden="1" w:unhideWhenUsed="1"/>
+    <w:lsdException w:name="Table Web 3" w:semiHidden="1" w:unhideWhenUsed="1"/>
     <w:lsdException w:name="Balloon Text" w:semiHidden="1" w:unhideWhenUsed="1"/>
     <w:lsdException w:name="Table Grid" w:uiPriority="39"/>
+    <w:lsdException w:name="Table Theme" w:semiHidden="1" w:unhideWhenUsed="1"/>
     <w:lsdException w:name="Placeholder Text" w:semiHidden="1"/>
     <w:lsdException w:name="No Spacing" w:uiPriority="1" w:qFormat="1"/>
     <w:lsdException w:name="Light Shading" w:uiPriority="60"/>
@@ -702,17 +858,17 @@
     <w:lsdException w:name="Unresolved Mention" w:semiHidden="1" w:unhideWhenUsed="1"/>
     <w:lsdException w:name="Smart Link" w:semiHidden="1" w:unhideWhenUsed="1"/>
   </w:latentStyles>
-  <w:style w:type="paragraph" w:default="1" w:styleId="Normal">
+  <w:style w:type="paragraph" w:default="1" w:styleId="a">
     <w:name w:val="Normal"/>
     <w:qFormat/>
   </w:style>
-  <w:style w:type="character" w:default="1" w:styleId="DefaultParagraphFont">
+  <w:style w:type="character" w:default="1" w:styleId="a0">
     <w:name w:val="Default Paragraph Font"/>
     <w:uiPriority w:val="1"/>
     <w:semiHidden/>
     <w:unhideWhenUsed/>
   </w:style>
-  <w:style w:type="table" w:default="1" w:styleId="TableNormal">
+  <w:style w:type="table" w:default="1" w:styleId="a1">
     <w:name w:val="Normal Table"/>
     <w:uiPriority w:val="99"/>
     <w:semiHidden/>
@@ -727,15 +883,15 @@
       </w:tblCellMar>
     </w:tblPr>
   </w:style>
-  <w:style w:type="numbering" w:default="1" w:styleId="NoList">
+  <w:style w:type="numbering" w:default="1" w:styleId="a2">
     <w:name w:val="No List"/>
     <w:uiPriority w:val="99"/>
     <w:semiHidden/>
     <w:unhideWhenUsed/>
   </w:style>
-  <w:style w:type="paragraph" w:styleId="ListParagraph">
+  <w:style w:type="paragraph" w:styleId="a3">
     <w:name w:val="List Paragraph"/>
-    <w:basedOn w:val="Normal"/>
+    <w:basedOn w:val="a"/>
     <w:uiPriority w:val="34"/>
     <w:qFormat/>
     <w:rsid w:val="008A292A"/>
@@ -743,6 +899,18 @@
       <w:ind w:left="720"/>
       <w:contextualSpacing/>
     </w:pPr>
+  </w:style>
+  <w:style w:type="character" w:styleId="a4">
+    <w:name w:val="Hyperlink"/>
+    <w:basedOn w:val="a0"/>
+    <w:uiPriority w:val="99"/>
+    <w:semiHidden/>
+    <w:unhideWhenUsed/>
+    <w:rsid w:val="002F5B16"/>
+    <w:rPr>
+      <w:color w:val="0000FF"/>
+      <w:u w:val="single"/>
+    </w:rPr>
   </w:style>
 </w:styles>
 </file>
